--- a/Отчеты/2_lab_tim.docx
+++ b/Отчеты/2_lab_tim.docx
@@ -296,7 +296,7 @@
           <w:sz w:val="40"/>
           <w:szCs w:val="40"/>
         </w:rPr>
-        <w:t>Вывод простых чисел</w:t>
+        <w:t>Сразу к делу</w:t>
       </w:r>
       <w:r>
         <w:rPr>
@@ -770,91 +770,76 @@
     <w:p>
       <w:pPr>
         <w:pStyle w:val="11"/>
-        <w:rPr>
-          <w:rFonts w:ascii="TimesNewRomanPSMT" w:hAnsi="TimesNewRomanPSMT" w:cs="TimesNewRomanPSMT"/>
-        </w:rPr>
-      </w:pPr>
-      <w:r>
-        <w:rPr>
-          <w:rFonts w:ascii="TimesNewRomanPSMT" w:hAnsi="TimesNewRomanPSMT" w:cs="TimesNewRomanPSMT"/>
-        </w:rPr>
-        <w:t xml:space="preserve">Создаем файл с именем </w:t>
-      </w:r>
-      <w:proofErr w:type="spellStart"/>
-      <w:r>
-        <w:rPr>
-          <w:rFonts w:ascii="TimesNewRomanPSMT" w:hAnsi="TimesNewRomanPSMT" w:cs="TimesNewRomanPSMT"/>
-        </w:rPr>
-        <w:t>Primes</w:t>
-      </w:r>
-      <w:proofErr w:type="spellEnd"/>
-      <w:r>
-        <w:rPr>
-          <w:rFonts w:ascii="TimesNewRomanPSMT" w:hAnsi="TimesNewRomanPSMT" w:cs="TimesNewRomanPSMT"/>
-        </w:rPr>
-        <w:t>.</w:t>
-      </w:r>
-      <w:r>
-        <w:rPr>
-          <w:rFonts w:ascii="TimesNewRomanPSMT" w:hAnsi="TimesNewRomanPSMT" w:cs="TimesNewRomanPSMT"/>
-          <w:lang w:val="en-US"/>
-        </w:rPr>
-        <w:t>java</w:t>
-      </w:r>
-      <w:r>
-        <w:rPr>
-          <w:rFonts w:ascii="TimesNewRomanPSMT" w:hAnsi="TimesNewRomanPSMT" w:cs="TimesNewRomanPSMT"/>
-        </w:rPr>
-        <w:t xml:space="preserve">. </w:t>
-      </w:r>
-    </w:p>
-    <w:p>
-      <w:pPr>
-        <w:pStyle w:val="11"/>
-        <w:rPr>
-          <w:rFonts w:ascii="TimesNewRomanPSMT" w:hAnsi="TimesNewRomanPSMT" w:cs="TimesNewRomanPSMT"/>
-        </w:rPr>
-      </w:pPr>
-      <w:r>
-        <w:rPr>
-          <w:rFonts w:ascii="TimesNewRomanPSMT" w:hAnsi="TimesNewRomanPSMT" w:cs="TimesNewRomanPSMT"/>
-        </w:rPr>
-        <w:t xml:space="preserve">В этом файле описываем класс </w:t>
-      </w:r>
-      <w:proofErr w:type="spellStart"/>
-      <w:r>
-        <w:rPr>
-          <w:rFonts w:ascii="TimesNewRomanPSMT" w:hAnsi="TimesNewRomanPSMT" w:cs="TimesNewRomanPSMT"/>
-        </w:rPr>
-        <w:t>class</w:t>
-      </w:r>
-      <w:proofErr w:type="spellEnd"/>
-      <w:r>
-        <w:rPr>
-          <w:rFonts w:ascii="TimesNewRomanPSMT" w:hAnsi="TimesNewRomanPSMT" w:cs="TimesNewRomanPSMT"/>
-        </w:rPr>
-        <w:t xml:space="preserve"> </w:t>
-      </w:r>
-      <w:proofErr w:type="spellStart"/>
-      <w:r>
-        <w:rPr>
-          <w:rFonts w:ascii="TimesNewRomanPSMT" w:hAnsi="TimesNewRomanPSMT" w:cs="TimesNewRomanPSMT"/>
-        </w:rPr>
-        <w:t>Primes</w:t>
-      </w:r>
-      <w:proofErr w:type="spellEnd"/>
-      <w:r>
-        <w:rPr>
-          <w:rFonts w:ascii="TimesNewRomanPSMT" w:hAnsi="TimesNewRomanPSMT" w:cs="TimesNewRomanPSMT"/>
-        </w:rPr>
-        <w:t xml:space="preserve"> </w:t>
-      </w:r>
-    </w:p>
-    <w:p>
-      <w:pPr>
-        <w:pStyle w:val="11"/>
-        <w:rPr>
-          <w:rFonts w:ascii="TimesNewRomanPSMT" w:hAnsi="TimesNewRomanPSMT" w:cs="TimesNewRomanPSMT"/>
+        <w:numPr>
+          <w:ilvl w:val="0"/>
+          <w:numId w:val="2"/>
+        </w:numPr>
+        <w:rPr>
+          <w:b/>
+        </w:rPr>
+      </w:pPr>
+      <w:r>
+        <w:rPr>
+          <w:rFonts w:ascii="TimesNewRomanPSMT" w:hAnsi="TimesNewRomanPSMT" w:cs="TimesNewRomanPSMT"/>
+        </w:rPr>
+        <w:t xml:space="preserve">Создаем новый класс </w:t>
+      </w:r>
+      <w:proofErr w:type="gramStart"/>
+      <w:r>
+        <w:rPr>
+          <w:rFonts w:ascii="TimesNewRomanPSMT" w:hAnsi="TimesNewRomanPSMT" w:cs="TimesNewRomanPSMT"/>
+        </w:rPr>
+        <w:t>Point3d</w:t>
+      </w:r>
+      <w:proofErr w:type="gramEnd"/>
+      <w:r>
+        <w:rPr>
+          <w:rFonts w:ascii="TimesNewRomanPSMT" w:hAnsi="TimesNewRomanPSMT" w:cs="TimesNewRomanPSMT"/>
+        </w:rPr>
+        <w:t xml:space="preserve"> чтобы представить, что эти точки</w:t>
+      </w:r>
+    </w:p>
+    <w:p>
+      <w:pPr>
+        <w:autoSpaceDE w:val="0"/>
+        <w:autoSpaceDN w:val="0"/>
+        <w:adjustRightInd w:val="0"/>
+        <w:spacing w:after="0" w:line="240" w:lineRule="auto"/>
+        <w:rPr>
+          <w:rFonts w:ascii="TimesNewRomanPSMT" w:hAnsi="TimesNewRomanPSMT" w:cs="TimesNewRomanPSMT"/>
+          <w:sz w:val="28"/>
+          <w:szCs w:val="28"/>
+        </w:rPr>
+      </w:pPr>
+      <w:proofErr w:type="gramStart"/>
+      <w:r>
+        <w:rPr>
+          <w:rFonts w:ascii="TimesNewRomanPSMT" w:hAnsi="TimesNewRomanPSMT" w:cs="TimesNewRomanPSMT"/>
+          <w:sz w:val="28"/>
+          <w:szCs w:val="28"/>
+        </w:rPr>
+        <w:t>представлены</w:t>
+      </w:r>
+      <w:proofErr w:type="gramEnd"/>
+      <w:r>
+        <w:rPr>
+          <w:rFonts w:ascii="TimesNewRomanPSMT" w:hAnsi="TimesNewRomanPSMT" w:cs="TimesNewRomanPSMT"/>
+          <w:sz w:val="28"/>
+          <w:szCs w:val="28"/>
+        </w:rPr>
+        <w:t xml:space="preserve"> в трехмерном Евклидовом пространстве. </w:t>
+      </w:r>
+    </w:p>
+    <w:p>
+      <w:pPr>
+        <w:autoSpaceDE w:val="0"/>
+        <w:autoSpaceDN w:val="0"/>
+        <w:adjustRightInd w:val="0"/>
+        <w:spacing w:after="0" w:line="240" w:lineRule="auto"/>
+        <w:rPr>
+          <w:rFonts w:ascii="TimesNewRomanPSMT" w:hAnsi="TimesNewRomanPSMT" w:cs="TimesNewRomanPSMT"/>
+          <w:sz w:val="28"/>
+          <w:szCs w:val="28"/>
         </w:rPr>
       </w:pPr>
       <w:r>
@@ -863,10 +848,10 @@
           <w:lang w:eastAsia="ru-RU"/>
         </w:rPr>
         <w:drawing>
-          <wp:inline distT="0" distB="0" distL="0" distR="0" wp14:anchorId="22476BEE" wp14:editId="2904542B">
-            <wp:extent cx="2247900" cy="190500"/>
+          <wp:inline distT="0" distB="0" distL="0" distR="0" wp14:anchorId="43C36ADC" wp14:editId="3AE74E11">
+            <wp:extent cx="3333750" cy="895350"/>
             <wp:effectExtent l="0" t="0" r="0" b="0"/>
-            <wp:docPr id="3" name="Рисунок 3"/>
+            <wp:docPr id="7" name="Рисунок 7"/>
             <wp:cNvGraphicFramePr>
               <a:graphicFrameLocks xmlns:a="http://schemas.openxmlformats.org/drawingml/2006/main" noChangeAspect="1"/>
             </wp:cNvGraphicFramePr>
@@ -886,7 +871,7 @@
                   <pic:spPr>
                     <a:xfrm>
                       <a:off x="0" y="0"/>
-                      <a:ext cx="2247900" cy="190500"/>
+                      <a:ext cx="3333750" cy="895350"/>
                     </a:xfrm>
                     <a:prstGeom prst="rect">
                       <a:avLst/>
@@ -901,43 +886,139 @@
     </w:p>
     <w:p>
       <w:pPr>
-        <w:pStyle w:val="11"/>
-        <w:rPr>
-          <w:rFonts w:ascii="TimesNewRomanPSMT" w:hAnsi="TimesNewRomanPSMT" w:cs="TimesNewRomanPSMT"/>
-        </w:rPr>
-      </w:pPr>
-      <w:r>
-        <w:rPr>
-          <w:rFonts w:ascii="TimesNewRomanPSMT" w:hAnsi="TimesNewRomanPSMT" w:cs="TimesNewRomanPSMT"/>
-        </w:rPr>
-        <w:t xml:space="preserve">В этом классе создаем функцию </w:t>
+        <w:autoSpaceDE w:val="0"/>
+        <w:autoSpaceDN w:val="0"/>
+        <w:adjustRightInd w:val="0"/>
+        <w:spacing w:after="0" w:line="240" w:lineRule="auto"/>
+        <w:rPr>
+          <w:rFonts w:ascii="TimesNewRomanPSMT" w:hAnsi="TimesNewRomanPSMT" w:cs="TimesNewRomanPSMT"/>
+          <w:sz w:val="28"/>
+          <w:szCs w:val="28"/>
+        </w:rPr>
+      </w:pPr>
+      <w:r>
+        <w:rPr>
+          <w:rFonts w:ascii="TimesNewRomanPSMT" w:hAnsi="TimesNewRomanPSMT" w:cs="TimesNewRomanPSMT"/>
+          <w:sz w:val="28"/>
+          <w:szCs w:val="28"/>
+        </w:rPr>
+        <w:t xml:space="preserve">Должно </w:t>
+      </w:r>
+      <w:proofErr w:type="gramStart"/>
+      <w:r>
+        <w:rPr>
+          <w:rFonts w:ascii="TimesNewRomanPSMT" w:hAnsi="TimesNewRomanPSMT" w:cs="TimesNewRomanPSMT"/>
+          <w:sz w:val="28"/>
+          <w:szCs w:val="28"/>
+        </w:rPr>
+        <w:t>быть</w:t>
+      </w:r>
+      <w:proofErr w:type="gramEnd"/>
+      <w:r>
+        <w:rPr>
+          <w:rFonts w:ascii="TimesNewRomanPSMT" w:hAnsi="TimesNewRomanPSMT" w:cs="TimesNewRomanPSMT"/>
+          <w:sz w:val="28"/>
+          <w:szCs w:val="28"/>
+        </w:rPr>
+        <w:t xml:space="preserve"> </w:t>
+      </w:r>
+      <w:r>
+        <w:rPr>
+          <w:rFonts w:ascii="TimesNewRomanPSMT" w:hAnsi="TimesNewRomanPSMT" w:cs="TimesNewRomanPSMT"/>
+          <w:sz w:val="28"/>
+          <w:szCs w:val="28"/>
+        </w:rPr>
+        <w:t>возможно:</w:t>
+      </w:r>
+    </w:p>
+    <w:p>
+      <w:pPr>
+        <w:autoSpaceDE w:val="0"/>
+        <w:autoSpaceDN w:val="0"/>
+        <w:adjustRightInd w:val="0"/>
+        <w:spacing w:after="0" w:line="240" w:lineRule="auto"/>
+        <w:rPr>
+          <w:rFonts w:ascii="TimesNewRomanPSMT" w:hAnsi="TimesNewRomanPSMT" w:cs="TimesNewRomanPSMT"/>
+          <w:sz w:val="28"/>
+          <w:szCs w:val="28"/>
+        </w:rPr>
+      </w:pPr>
+      <w:r>
+        <w:rPr>
+          <w:rFonts w:ascii="Symbol" w:hAnsi="Symbol" w:cs="Symbol"/>
+          <w:sz w:val="28"/>
+          <w:szCs w:val="28"/>
+        </w:rPr>
+        <w:t></w:t>
+      </w:r>
+      <w:r>
+        <w:rPr>
+          <w:rFonts w:ascii="TimesNewRomanPSMT" w:hAnsi="TimesNewRomanPSMT" w:cs="TimesNewRomanPSMT"/>
+          <w:sz w:val="28"/>
+          <w:szCs w:val="28"/>
+        </w:rPr>
+        <w:t xml:space="preserve">создание нового Point3d, описанного любыми тремя точками, </w:t>
+      </w:r>
+      <w:proofErr w:type="gramStart"/>
+      <w:r>
+        <w:rPr>
+          <w:rFonts w:ascii="TimesNewRomanPSMT" w:hAnsi="TimesNewRomanPSMT" w:cs="TimesNewRomanPSMT"/>
+          <w:sz w:val="28"/>
+          <w:szCs w:val="28"/>
+        </w:rPr>
+        <w:t>с</w:t>
+      </w:r>
+      <w:proofErr w:type="gramEnd"/>
+    </w:p>
+    <w:p>
+      <w:pPr>
+        <w:autoSpaceDE w:val="0"/>
+        <w:autoSpaceDN w:val="0"/>
+        <w:adjustRightInd w:val="0"/>
+        <w:spacing w:after="0" w:line="240" w:lineRule="auto"/>
+        <w:rPr>
+          <w:rFonts w:ascii="TimesNewRomanPSMT" w:hAnsi="TimesNewRomanPSMT" w:cs="TimesNewRomanPSMT"/>
+          <w:sz w:val="28"/>
+          <w:szCs w:val="28"/>
+        </w:rPr>
+      </w:pPr>
+      <w:r>
+        <w:rPr>
+          <w:rFonts w:ascii="TimesNewRomanPSMT" w:hAnsi="TimesNewRomanPSMT" w:cs="TimesNewRomanPSMT"/>
+          <w:sz w:val="28"/>
+          <w:szCs w:val="28"/>
+        </w:rPr>
+        <w:t xml:space="preserve">плавающей запятой (тип </w:t>
       </w:r>
       <w:proofErr w:type="spellStart"/>
       <w:r>
         <w:rPr>
           <w:rFonts w:ascii="TimesNewRomanPSMT" w:hAnsi="TimesNewRomanPSMT" w:cs="TimesNewRomanPSMT"/>
-        </w:rPr>
-        <w:t>IsPrime</w:t>
+          <w:sz w:val="28"/>
+          <w:szCs w:val="28"/>
+        </w:rPr>
+        <w:t>double</w:t>
       </w:r>
       <w:proofErr w:type="spellEnd"/>
       <w:r>
         <w:rPr>
           <w:rFonts w:ascii="TimesNewRomanPSMT" w:hAnsi="TimesNewRomanPSMT" w:cs="TimesNewRomanPSMT"/>
-        </w:rPr>
-        <w:t>, которая сообщает</w:t>
-      </w:r>
-      <w:r>
-        <w:rPr>
-          <w:rFonts w:ascii="TimesNewRomanPSMT" w:hAnsi="TimesNewRomanPSMT" w:cs="TimesNewRomanPSMT"/>
-        </w:rPr>
-        <w:t xml:space="preserve">, является ли аргумент простым числом или нет. </w:t>
-      </w:r>
-    </w:p>
-    <w:p>
-      <w:pPr>
-        <w:pStyle w:val="11"/>
-        <w:rPr>
-          <w:rFonts w:ascii="TimesNewRomanPSMT" w:hAnsi="TimesNewRomanPSMT" w:cs="TimesNewRomanPSMT"/>
+          <w:sz w:val="28"/>
+          <w:szCs w:val="28"/>
+        </w:rPr>
+        <w:t>) значениями</w:t>
+      </w:r>
+    </w:p>
+    <w:p>
+      <w:pPr>
+        <w:autoSpaceDE w:val="0"/>
+        <w:autoSpaceDN w:val="0"/>
+        <w:adjustRightInd w:val="0"/>
+        <w:spacing w:after="0" w:line="240" w:lineRule="auto"/>
+        <w:rPr>
+          <w:rFonts w:ascii="TimesNewRomanPSMT" w:hAnsi="TimesNewRomanPSMT" w:cs="TimesNewRomanPSMT"/>
+          <w:sz w:val="28"/>
+          <w:szCs w:val="28"/>
         </w:rPr>
       </w:pPr>
       <w:r>
@@ -946,10 +1027,10 @@
           <w:lang w:eastAsia="ru-RU"/>
         </w:rPr>
         <w:drawing>
-          <wp:inline distT="0" distB="0" distL="0" distR="0" wp14:anchorId="21350652" wp14:editId="0A402FFD">
-            <wp:extent cx="4991100" cy="1819275"/>
-            <wp:effectExtent l="0" t="0" r="0" b="9525"/>
-            <wp:docPr id="1" name="Рисунок 1"/>
+          <wp:inline distT="0" distB="0" distL="0" distR="0" wp14:anchorId="3A132BC7" wp14:editId="205F91A2">
+            <wp:extent cx="4981575" cy="1171575"/>
+            <wp:effectExtent l="0" t="0" r="9525" b="9525"/>
+            <wp:docPr id="4" name="Рисунок 4"/>
             <wp:cNvGraphicFramePr>
               <a:graphicFrameLocks xmlns:a="http://schemas.openxmlformats.org/drawingml/2006/main" noChangeAspect="1"/>
             </wp:cNvGraphicFramePr>
@@ -969,7 +1050,7 @@
                   <pic:spPr>
                     <a:xfrm>
                       <a:off x="0" y="0"/>
-                      <a:ext cx="4991100" cy="1819275"/>
+                      <a:ext cx="4981575" cy="1171575"/>
                     </a:xfrm>
                     <a:prstGeom prst="rect">
                       <a:avLst/>
@@ -984,70 +1065,52 @@
     </w:p>
     <w:p>
       <w:pPr>
-        <w:pStyle w:val="11"/>
-        <w:rPr>
-          <w:rFonts w:ascii="TimesNewRomanPSMT" w:hAnsi="TimesNewRomanPSMT" w:cs="TimesNewRomanPSMT"/>
-        </w:rPr>
-      </w:pPr>
-    </w:p>
-    <w:p>
-      <w:pPr>
-        <w:pStyle w:val="11"/>
-        <w:rPr>
-          <w:rFonts w:ascii="TimesNewRomanPSMT" w:hAnsi="TimesNewRomanPSMT" w:cs="TimesNewRomanPSMT"/>
-        </w:rPr>
-      </w:pPr>
-      <w:r>
-        <w:rPr>
-          <w:rFonts w:ascii="TimesNewRomanPSMT" w:hAnsi="TimesNewRomanPSMT" w:cs="TimesNewRomanPSMT"/>
-        </w:rPr>
-        <w:t xml:space="preserve">Далее реализуем </w:t>
-      </w:r>
-      <w:r>
-        <w:rPr>
-          <w:rFonts w:ascii="TimesNewRomanPSMT" w:hAnsi="TimesNewRomanPSMT" w:cs="TimesNewRomanPSMT"/>
-          <w:lang w:val="en-US"/>
-        </w:rPr>
-        <w:t>main</w:t>
-      </w:r>
-      <w:r>
-        <w:rPr>
-          <w:rFonts w:ascii="TimesNewRomanPSMT" w:hAnsi="TimesNewRomanPSMT" w:cs="TimesNewRomanPSMT"/>
-        </w:rPr>
-        <w:t xml:space="preserve">, </w:t>
-      </w:r>
-      <w:proofErr w:type="gramStart"/>
-      <w:r>
-        <w:rPr>
-          <w:rFonts w:ascii="TimesNewRomanPSMT" w:hAnsi="TimesNewRomanPSMT" w:cs="TimesNewRomanPSMT"/>
-        </w:rPr>
-        <w:t>который</w:t>
-      </w:r>
-      <w:proofErr w:type="gramEnd"/>
-      <w:r>
-        <w:rPr>
-          <w:rFonts w:ascii="TimesNewRomanPSMT" w:hAnsi="TimesNewRomanPSMT" w:cs="TimesNewRomanPSMT"/>
-        </w:rPr>
-        <w:t xml:space="preserve"> перебирает числа в диапазоне от 2 до 100 включительно. Печатает только те, которые функция  </w:t>
-      </w:r>
-      <w:proofErr w:type="spellStart"/>
-      <w:r>
-        <w:rPr>
-          <w:rFonts w:ascii="TimesNewRomanPSMT" w:hAnsi="TimesNewRomanPSMT" w:cs="TimesNewRomanPSMT"/>
-        </w:rPr>
-        <w:t>IsPrime</w:t>
-      </w:r>
-      <w:proofErr w:type="spellEnd"/>
-      <w:r>
-        <w:rPr>
-          <w:rFonts w:ascii="TimesNewRomanPSMT" w:hAnsi="TimesNewRomanPSMT" w:cs="TimesNewRomanPSMT"/>
-        </w:rPr>
-        <w:t xml:space="preserve"> считает простыми. </w:t>
-      </w:r>
-    </w:p>
-    <w:p>
-      <w:pPr>
-        <w:pStyle w:val="11"/>
+        <w:autoSpaceDE w:val="0"/>
+        <w:autoSpaceDN w:val="0"/>
+        <w:adjustRightInd w:val="0"/>
+        <w:spacing w:after="0" w:line="240" w:lineRule="auto"/>
+        <w:rPr>
+          <w:rFonts w:ascii="TimesNewRomanPSMT" w:hAnsi="TimesNewRomanPSMT" w:cs="TimesNewRomanPSMT"/>
+          <w:sz w:val="28"/>
+          <w:szCs w:val="28"/>
+        </w:rPr>
+      </w:pPr>
+      <w:r>
+        <w:rPr>
+          <w:rFonts w:ascii="Symbol" w:hAnsi="Symbol" w:cs="Symbol"/>
+          <w:sz w:val="28"/>
+          <w:szCs w:val="28"/>
+        </w:rPr>
+        <w:t></w:t>
+      </w:r>
+      <w:r>
+        <w:rPr>
+          <w:rFonts w:ascii="Symbol" w:hAnsi="Symbol" w:cs="Symbol"/>
+          <w:sz w:val="28"/>
+          <w:szCs w:val="28"/>
+        </w:rPr>
+        <w:t></w:t>
+      </w:r>
+      <w:r>
+        <w:rPr>
+          <w:rFonts w:ascii="TimesNewRomanPSMT" w:hAnsi="TimesNewRomanPSMT" w:cs="TimesNewRomanPSMT"/>
+          <w:sz w:val="28"/>
+          <w:szCs w:val="28"/>
+        </w:rPr>
+        <w:t>создание нового Point3d в (0.0, 0.0, 0.0) по умолчанию</w:t>
+      </w:r>
+    </w:p>
+    <w:p>
+      <w:pPr>
+        <w:autoSpaceDE w:val="0"/>
+        <w:autoSpaceDN w:val="0"/>
+        <w:adjustRightInd w:val="0"/>
+        <w:spacing w:after="0" w:line="240" w:lineRule="auto"/>
+        <w:rPr>
+          <w:rFonts w:ascii="TimesNewRomanPSMT" w:hAnsi="TimesNewRomanPSMT" w:cs="TimesNewRomanPSMT"/>
+          <w:sz w:val="28"/>
+          <w:szCs w:val="28"/>
+        </w:rPr>
       </w:pPr>
       <w:r>
         <w:rPr>
@@ -1055,10 +1118,10 @@
           <w:lang w:eastAsia="ru-RU"/>
         </w:rPr>
         <w:drawing>
-          <wp:inline distT="0" distB="0" distL="0" distR="0" wp14:anchorId="60E6A71F" wp14:editId="0BA63652">
-            <wp:extent cx="4667250" cy="2047875"/>
-            <wp:effectExtent l="0" t="0" r="0" b="9525"/>
-            <wp:docPr id="2" name="Рисунок 2"/>
+          <wp:inline distT="0" distB="0" distL="0" distR="0" wp14:anchorId="65A1A2FC" wp14:editId="02C6EF2B">
+            <wp:extent cx="3952875" cy="1314450"/>
+            <wp:effectExtent l="0" t="0" r="9525" b="0"/>
+            <wp:docPr id="8" name="Рисунок 8"/>
             <wp:cNvGraphicFramePr>
               <a:graphicFrameLocks xmlns:a="http://schemas.openxmlformats.org/drawingml/2006/main" noChangeAspect="1"/>
             </wp:cNvGraphicFramePr>
@@ -1078,7 +1141,7 @@
                   <pic:spPr>
                     <a:xfrm>
                       <a:off x="0" y="0"/>
-                      <a:ext cx="4667250" cy="2047875"/>
+                      <a:ext cx="3952875" cy="1314450"/>
                     </a:xfrm>
                     <a:prstGeom prst="rect">
                       <a:avLst/>
@@ -1091,98 +1154,80 @@
         </w:drawing>
       </w:r>
     </w:p>
-    <w:p/>
-    <w:p>
-      <w:pPr>
-        <w:ind w:firstLine="709"/>
-        <w:rPr>
-          <w:rFonts w:ascii="Times New Roman" w:hAnsi="Times New Roman" w:cs="Times New Roman"/>
-          <w:sz w:val="28"/>
-          <w:szCs w:val="28"/>
-        </w:rPr>
-      </w:pPr>
-      <w:r>
-        <w:rPr>
-          <w:rFonts w:ascii="Times New Roman" w:hAnsi="Times New Roman" w:cs="Times New Roman"/>
-          <w:sz w:val="28"/>
-          <w:szCs w:val="28"/>
-        </w:rPr>
-        <w:t>Откомпилируем и проверим работу программы</w:t>
-      </w:r>
-      <w:r>
-        <w:rPr>
-          <w:rFonts w:ascii="Times New Roman" w:hAnsi="Times New Roman" w:cs="Times New Roman"/>
-          <w:sz w:val="28"/>
-          <w:szCs w:val="28"/>
-        </w:rPr>
-        <w:t>. Результат на рис.1:</w:t>
-      </w:r>
-    </w:p>
-    <w:p>
-      <w:pPr>
-        <w:ind w:firstLine="709"/>
-        <w:rPr>
-          <w:rFonts w:ascii="Times New Roman" w:hAnsi="Times New Roman" w:cs="Times New Roman"/>
-          <w:sz w:val="28"/>
-          <w:szCs w:val="28"/>
-        </w:rPr>
-      </w:pPr>
-      <w:r>
-        <w:rPr>
-          <w:rFonts w:ascii="Times New Roman" w:hAnsi="Times New Roman" w:cs="Times New Roman"/>
-          <w:b/>
-          <w:sz w:val="28"/>
-          <w:szCs w:val="28"/>
-        </w:rPr>
-        <w:t>Вывод:</w:t>
-      </w:r>
-      <w:r>
-        <w:rPr>
-          <w:rFonts w:ascii="Times New Roman" w:hAnsi="Times New Roman" w:cs="Times New Roman"/>
-          <w:sz w:val="28"/>
-          <w:szCs w:val="28"/>
-        </w:rPr>
-        <w:t xml:space="preserve"> </w:t>
-      </w:r>
-    </w:p>
-    <w:p>
-      <w:pPr>
-        <w:ind w:firstLine="709"/>
-        <w:rPr>
-          <w:rFonts w:ascii="Times New Roman" w:hAnsi="Times New Roman" w:cs="Times New Roman"/>
-          <w:sz w:val="28"/>
-          <w:szCs w:val="28"/>
-        </w:rPr>
-      </w:pPr>
-      <w:r>
-        <w:rPr>
-          <w:rFonts w:ascii="Times New Roman" w:hAnsi="Times New Roman" w:cs="Times New Roman"/>
-          <w:sz w:val="28"/>
-          <w:szCs w:val="28"/>
-        </w:rPr>
-        <w:t>Мы правильно реализовали алгоритм и вывели все простые числа от</w:t>
-      </w:r>
-      <w:r>
-        <w:rPr>
-          <w:rFonts w:ascii="Times New Roman" w:hAnsi="Times New Roman" w:cs="Times New Roman"/>
-          <w:sz w:val="28"/>
-          <w:szCs w:val="28"/>
-        </w:rPr>
-        <w:t xml:space="preserve"> </w:t>
-      </w:r>
-      <w:r>
-        <w:rPr>
-          <w:rFonts w:ascii="Times New Roman" w:hAnsi="Times New Roman" w:cs="Times New Roman"/>
-          <w:sz w:val="28"/>
-          <w:szCs w:val="28"/>
-        </w:rPr>
-        <w:t>1 до 100 на экран.</w:t>
-      </w:r>
-    </w:p>
-    <w:p>
-      <w:pPr>
-        <w:rPr>
-          <w:rFonts w:ascii="Times New Roman" w:hAnsi="Times New Roman" w:cs="Times New Roman"/>
+    <w:p>
+      <w:pPr>
+        <w:autoSpaceDE w:val="0"/>
+        <w:autoSpaceDN w:val="0"/>
+        <w:adjustRightInd w:val="0"/>
+        <w:spacing w:after="0" w:line="240" w:lineRule="auto"/>
+        <w:rPr>
+          <w:rFonts w:ascii="TimesNewRomanPSMT" w:hAnsi="TimesNewRomanPSMT" w:cs="TimesNewRomanPSMT"/>
+          <w:sz w:val="28"/>
+          <w:szCs w:val="28"/>
+        </w:rPr>
+      </w:pPr>
+      <w:r>
+        <w:rPr>
+          <w:rFonts w:ascii="Symbol" w:hAnsi="Symbol" w:cs="Symbol"/>
+          <w:sz w:val="28"/>
+          <w:szCs w:val="28"/>
+        </w:rPr>
+        <w:t></w:t>
+      </w:r>
+      <w:r>
+        <w:rPr>
+          <w:rFonts w:ascii="Symbol" w:hAnsi="Symbol" w:cs="Symbol"/>
+          <w:sz w:val="28"/>
+          <w:szCs w:val="28"/>
+        </w:rPr>
+        <w:t></w:t>
+      </w:r>
+      <w:r>
+        <w:rPr>
+          <w:rFonts w:ascii="TimesNewRomanPSMT" w:hAnsi="TimesNewRomanPSMT" w:cs="TimesNewRomanPSMT"/>
+          <w:sz w:val="28"/>
+          <w:szCs w:val="28"/>
+        </w:rPr>
+        <w:t>получение доступа и видоизменение всех трех значений</w:t>
+      </w:r>
+    </w:p>
+    <w:p>
+      <w:pPr>
+        <w:autoSpaceDE w:val="0"/>
+        <w:autoSpaceDN w:val="0"/>
+        <w:adjustRightInd w:val="0"/>
+        <w:spacing w:after="0" w:line="240" w:lineRule="auto"/>
+        <w:rPr>
+          <w:rFonts w:ascii="TimesNewRomanPSMT" w:hAnsi="TimesNewRomanPSMT" w:cs="TimesNewRomanPSMT"/>
+          <w:sz w:val="28"/>
+          <w:szCs w:val="28"/>
+        </w:rPr>
+      </w:pPr>
+      <w:r>
+        <w:rPr>
+          <w:rFonts w:ascii="TimesNewRomanPSMT" w:hAnsi="TimesNewRomanPSMT" w:cs="TimesNewRomanPSMT"/>
+          <w:sz w:val="28"/>
+          <w:szCs w:val="28"/>
+        </w:rPr>
+        <w:t>И</w:t>
+      </w:r>
+      <w:r>
+        <w:rPr>
+          <w:rFonts w:ascii="TimesNewRomanPSMT" w:hAnsi="TimesNewRomanPSMT" w:cs="TimesNewRomanPSMT"/>
+          <w:sz w:val="28"/>
+          <w:szCs w:val="28"/>
+        </w:rPr>
+        <w:t>ндивидуально</w:t>
+      </w:r>
+    </w:p>
+    <w:p>
+      <w:pPr>
+        <w:autoSpaceDE w:val="0"/>
+        <w:autoSpaceDN w:val="0"/>
+        <w:adjustRightInd w:val="0"/>
+        <w:spacing w:after="0" w:line="240" w:lineRule="auto"/>
+        <w:rPr>
+          <w:rFonts w:ascii="TimesNewRomanPSMT" w:hAnsi="TimesNewRomanPSMT" w:cs="TimesNewRomanPSMT"/>
           <w:sz w:val="28"/>
           <w:szCs w:val="28"/>
         </w:rPr>
@@ -1192,12 +1237,11 @@
           <w:noProof/>
           <w:lang w:eastAsia="ru-RU"/>
         </w:rPr>
-        <w:lastRenderedPageBreak/>
         <w:drawing>
-          <wp:inline distT="0" distB="0" distL="0" distR="0" wp14:anchorId="3C5B76A6" wp14:editId="05AC90FB">
-            <wp:extent cx="4648200" cy="1666875"/>
-            <wp:effectExtent l="0" t="0" r="0" b="9525"/>
-            <wp:docPr id="6" name="Рисунок 6"/>
+          <wp:inline distT="0" distB="0" distL="0" distR="0" wp14:anchorId="5381EB94" wp14:editId="7AD27531">
+            <wp:extent cx="2828925" cy="2181225"/>
+            <wp:effectExtent l="0" t="0" r="9525" b="9525"/>
+            <wp:docPr id="9" name="Рисунок 9"/>
             <wp:cNvGraphicFramePr>
               <a:graphicFrameLocks xmlns:a="http://schemas.openxmlformats.org/drawingml/2006/main" noChangeAspect="1"/>
             </wp:cNvGraphicFramePr>
@@ -1217,6 +1261,1195 @@
                   <pic:spPr>
                     <a:xfrm>
                       <a:off x="0" y="0"/>
+                      <a:ext cx="2828925" cy="2181225"/>
+                    </a:xfrm>
+                    <a:prstGeom prst="rect">
+                      <a:avLst/>
+                    </a:prstGeom>
+                  </pic:spPr>
+                </pic:pic>
+              </a:graphicData>
+            </a:graphic>
+          </wp:inline>
+        </w:drawing>
+      </w:r>
+    </w:p>
+    <w:p>
+      <w:pPr>
+        <w:autoSpaceDE w:val="0"/>
+        <w:autoSpaceDN w:val="0"/>
+        <w:adjustRightInd w:val="0"/>
+        <w:spacing w:after="0" w:line="240" w:lineRule="auto"/>
+        <w:rPr>
+          <w:rFonts w:ascii="TimesNewRomanPSMT" w:hAnsi="TimesNewRomanPSMT" w:cs="TimesNewRomanPSMT"/>
+          <w:sz w:val="28"/>
+          <w:szCs w:val="28"/>
+        </w:rPr>
+      </w:pPr>
+      <w:r>
+        <w:rPr>
+          <w:rFonts w:ascii="Symbol" w:hAnsi="Symbol" w:cs="Symbol"/>
+          <w:sz w:val="28"/>
+          <w:szCs w:val="28"/>
+        </w:rPr>
+        <w:t></w:t>
+      </w:r>
+      <w:r>
+        <w:rPr>
+          <w:rFonts w:ascii="Symbol" w:hAnsi="Symbol" w:cs="Symbol"/>
+          <w:sz w:val="28"/>
+          <w:szCs w:val="28"/>
+        </w:rPr>
+        <w:t></w:t>
+      </w:r>
+      <w:r>
+        <w:rPr>
+          <w:rFonts w:ascii="TimesNewRomanPSMT" w:hAnsi="TimesNewRomanPSMT" w:cs="TimesNewRomanPSMT"/>
+          <w:sz w:val="28"/>
+          <w:szCs w:val="28"/>
+        </w:rPr>
+        <w:t>сравнение двух Point3ds для равенства значения с использ</w:t>
+      </w:r>
+      <w:r>
+        <w:rPr>
+          <w:rFonts w:ascii="TimesNewRomanPSMT" w:hAnsi="TimesNewRomanPSMT" w:cs="TimesNewRomanPSMT"/>
+          <w:sz w:val="28"/>
+          <w:szCs w:val="28"/>
+        </w:rPr>
+        <w:t>о</w:t>
+      </w:r>
+      <w:r>
+        <w:rPr>
+          <w:rFonts w:ascii="TimesNewRomanPSMT" w:hAnsi="TimesNewRomanPSMT" w:cs="TimesNewRomanPSMT"/>
+          <w:sz w:val="28"/>
+          <w:szCs w:val="28"/>
+        </w:rPr>
+        <w:t>ванием</w:t>
+      </w:r>
+    </w:p>
+    <w:p>
+      <w:pPr>
+        <w:autoSpaceDE w:val="0"/>
+        <w:autoSpaceDN w:val="0"/>
+        <w:adjustRightInd w:val="0"/>
+        <w:spacing w:after="0" w:line="240" w:lineRule="auto"/>
+        <w:rPr>
+          <w:rFonts w:ascii="TimesNewRomanPSMT" w:hAnsi="TimesNewRomanPSMT" w:cs="TimesNewRomanPSMT"/>
+          <w:sz w:val="28"/>
+          <w:szCs w:val="28"/>
+        </w:rPr>
+      </w:pPr>
+      <w:r>
+        <w:rPr>
+          <w:rFonts w:ascii="TimesNewRomanPSMT" w:hAnsi="TimesNewRomanPSMT" w:cs="TimesNewRomanPSMT"/>
+          <w:sz w:val="28"/>
+          <w:szCs w:val="28"/>
+        </w:rPr>
+        <w:t>соответствующего эквивалентного метода.</w:t>
+      </w:r>
+    </w:p>
+    <w:p>
+      <w:pPr>
+        <w:autoSpaceDE w:val="0"/>
+        <w:autoSpaceDN w:val="0"/>
+        <w:adjustRightInd w:val="0"/>
+        <w:spacing w:after="0" w:line="240" w:lineRule="auto"/>
+        <w:rPr>
+          <w:rFonts w:ascii="TimesNewRomanPSMT" w:hAnsi="TimesNewRomanPSMT" w:cs="TimesNewRomanPSMT"/>
+          <w:sz w:val="28"/>
+          <w:szCs w:val="28"/>
+        </w:rPr>
+      </w:pPr>
+      <w:r>
+        <w:rPr>
+          <w:noProof/>
+          <w:lang w:eastAsia="ru-RU"/>
+        </w:rPr>
+        <w:lastRenderedPageBreak/>
+        <w:drawing>
+          <wp:inline distT="0" distB="0" distL="0" distR="0" wp14:anchorId="01D80984" wp14:editId="57F1CA3E">
+            <wp:extent cx="3381375" cy="600075"/>
+            <wp:effectExtent l="0" t="0" r="9525" b="9525"/>
+            <wp:docPr id="10" name="Рисунок 10"/>
+            <wp:cNvGraphicFramePr>
+              <a:graphicFrameLocks xmlns:a="http://schemas.openxmlformats.org/drawingml/2006/main" noChangeAspect="1"/>
+            </wp:cNvGraphicFramePr>
+            <a:graphic xmlns:a="http://schemas.openxmlformats.org/drawingml/2006/main">
+              <a:graphicData uri="http://schemas.openxmlformats.org/drawingml/2006/picture">
+                <pic:pic xmlns:pic="http://schemas.openxmlformats.org/drawingml/2006/picture">
+                  <pic:nvPicPr>
+                    <pic:cNvPr id="0" name=""/>
+                    <pic:cNvPicPr/>
+                  </pic:nvPicPr>
+                  <pic:blipFill>
+                    <a:blip r:embed="rId12"/>
+                    <a:stretch>
+                      <a:fillRect/>
+                    </a:stretch>
+                  </pic:blipFill>
+                  <pic:spPr>
+                    <a:xfrm>
+                      <a:off x="0" y="0"/>
+                      <a:ext cx="3381375" cy="600075"/>
+                    </a:xfrm>
+                    <a:prstGeom prst="rect">
+                      <a:avLst/>
+                    </a:prstGeom>
+                  </pic:spPr>
+                </pic:pic>
+              </a:graphicData>
+            </a:graphic>
+          </wp:inline>
+        </w:drawing>
+      </w:r>
+    </w:p>
+    <w:p>
+      <w:pPr>
+        <w:pStyle w:val="a3"/>
+        <w:numPr>
+          <w:ilvl w:val="0"/>
+          <w:numId w:val="2"/>
+        </w:numPr>
+        <w:autoSpaceDE w:val="0"/>
+        <w:autoSpaceDN w:val="0"/>
+        <w:adjustRightInd w:val="0"/>
+        <w:spacing w:after="0" w:line="240" w:lineRule="auto"/>
+        <w:rPr>
+          <w:rFonts w:ascii="TimesNewRomanPSMT" w:hAnsi="TimesNewRomanPSMT" w:cs="TimesNewRomanPSMT"/>
+          <w:sz w:val="28"/>
+          <w:szCs w:val="28"/>
+        </w:rPr>
+      </w:pPr>
+      <w:r>
+        <w:rPr>
+          <w:rFonts w:ascii="TimesNewRomanPSMT" w:hAnsi="TimesNewRomanPSMT" w:cs="TimesNewRomanPSMT"/>
+          <w:sz w:val="28"/>
+          <w:szCs w:val="28"/>
+        </w:rPr>
+        <w:t>Д</w:t>
+      </w:r>
+      <w:r>
+        <w:rPr>
+          <w:rFonts w:ascii="TimesNewRomanPSMT" w:hAnsi="TimesNewRomanPSMT" w:cs="TimesNewRomanPSMT"/>
+          <w:sz w:val="28"/>
+          <w:szCs w:val="28"/>
+        </w:rPr>
+        <w:t xml:space="preserve">обавить новый метод </w:t>
+      </w:r>
+      <w:proofErr w:type="spellStart"/>
+      <w:r>
+        <w:rPr>
+          <w:rFonts w:ascii="TimesNewRomanPSMT" w:hAnsi="TimesNewRomanPSMT" w:cs="TimesNewRomanPSMT"/>
+          <w:sz w:val="28"/>
+          <w:szCs w:val="28"/>
+        </w:rPr>
+        <w:t>distanceTo</w:t>
+      </w:r>
+      <w:proofErr w:type="spellEnd"/>
+      <w:r>
+        <w:rPr>
+          <w:rFonts w:ascii="TimesNewRomanPSMT" w:hAnsi="TimesNewRomanPSMT" w:cs="TimesNewRomanPSMT"/>
+          <w:sz w:val="28"/>
+          <w:szCs w:val="28"/>
+        </w:rPr>
+        <w:t>, который берет другой</w:t>
+      </w:r>
+    </w:p>
+    <w:p>
+      <w:pPr>
+        <w:autoSpaceDE w:val="0"/>
+        <w:autoSpaceDN w:val="0"/>
+        <w:adjustRightInd w:val="0"/>
+        <w:spacing w:after="0" w:line="240" w:lineRule="auto"/>
+        <w:rPr>
+          <w:rFonts w:ascii="TimesNewRomanPSMT" w:hAnsi="TimesNewRomanPSMT" w:cs="TimesNewRomanPSMT"/>
+          <w:sz w:val="28"/>
+          <w:szCs w:val="28"/>
+        </w:rPr>
+      </w:pPr>
+      <w:r>
+        <w:rPr>
+          <w:rFonts w:ascii="TimesNewRomanPSMT" w:hAnsi="TimesNewRomanPSMT" w:cs="TimesNewRomanPSMT"/>
+          <w:sz w:val="28"/>
+          <w:szCs w:val="28"/>
+        </w:rPr>
+        <w:t>Point3d в качестве параметра и вычисляет двойную точность</w:t>
+      </w:r>
+    </w:p>
+    <w:p>
+      <w:pPr>
+        <w:autoSpaceDE w:val="0"/>
+        <w:autoSpaceDN w:val="0"/>
+        <w:adjustRightInd w:val="0"/>
+        <w:spacing w:after="0" w:line="240" w:lineRule="auto"/>
+        <w:rPr>
+          <w:rFonts w:ascii="TimesNewRomanPSMT" w:hAnsi="TimesNewRomanPSMT" w:cs="TimesNewRomanPSMT"/>
+          <w:sz w:val="28"/>
+          <w:szCs w:val="28"/>
+        </w:rPr>
+      </w:pPr>
+      <w:r>
+        <w:rPr>
+          <w:rFonts w:ascii="TimesNewRomanPSMT" w:hAnsi="TimesNewRomanPSMT" w:cs="TimesNewRomanPSMT"/>
+          <w:sz w:val="28"/>
+          <w:szCs w:val="28"/>
+        </w:rPr>
+        <w:t>приближения плавающе</w:t>
+      </w:r>
+      <w:r>
+        <w:rPr>
+          <w:rFonts w:ascii="TimesNewRomanPSMT" w:hAnsi="TimesNewRomanPSMT" w:cs="TimesNewRomanPSMT"/>
+          <w:sz w:val="28"/>
+          <w:szCs w:val="28"/>
+        </w:rPr>
+        <w:t>й точкой расстояния между двумя</w:t>
+      </w:r>
+    </w:p>
+    <w:p>
+      <w:pPr>
+        <w:autoSpaceDE w:val="0"/>
+        <w:autoSpaceDN w:val="0"/>
+        <w:adjustRightInd w:val="0"/>
+        <w:spacing w:after="0" w:line="240" w:lineRule="auto"/>
+        <w:rPr>
+          <w:rFonts w:ascii="TimesNewRomanPSMT" w:hAnsi="TimesNewRomanPSMT" w:cs="TimesNewRomanPSMT"/>
+          <w:sz w:val="28"/>
+          <w:szCs w:val="28"/>
+        </w:rPr>
+      </w:pPr>
+      <w:r>
+        <w:rPr>
+          <w:rFonts w:ascii="TimesNewRomanPSMT" w:hAnsi="TimesNewRomanPSMT" w:cs="TimesNewRomanPSMT"/>
+          <w:sz w:val="28"/>
+          <w:szCs w:val="28"/>
+        </w:rPr>
+        <w:t>точками и возвращает это значение.</w:t>
+      </w:r>
+      <w:r>
+        <w:rPr>
+          <w:rFonts w:ascii="TimesNewRomanPSMT" w:hAnsi="TimesNewRomanPSMT" w:cs="TimesNewRomanPSMT"/>
+          <w:sz w:val="28"/>
+          <w:szCs w:val="28"/>
+        </w:rPr>
+        <w:t xml:space="preserve">   </w:t>
+      </w:r>
+    </w:p>
+    <w:p>
+      <w:pPr>
+        <w:autoSpaceDE w:val="0"/>
+        <w:autoSpaceDN w:val="0"/>
+        <w:adjustRightInd w:val="0"/>
+        <w:spacing w:after="0" w:line="240" w:lineRule="auto"/>
+        <w:rPr>
+          <w:rFonts w:ascii="TimesNewRomanPSMT" w:hAnsi="TimesNewRomanPSMT" w:cs="TimesNewRomanPSMT"/>
+          <w:sz w:val="28"/>
+          <w:szCs w:val="28"/>
+        </w:rPr>
+      </w:pPr>
+      <w:r>
+        <w:rPr>
+          <w:noProof/>
+          <w:lang w:eastAsia="ru-RU"/>
+        </w:rPr>
+        <w:drawing>
+          <wp:inline distT="0" distB="0" distL="0" distR="0" wp14:anchorId="5326EB7D" wp14:editId="636BD8EF">
+            <wp:extent cx="5940425" cy="798883"/>
+            <wp:effectExtent l="0" t="0" r="3175" b="1270"/>
+            <wp:docPr id="11" name="Рисунок 11"/>
+            <wp:cNvGraphicFramePr>
+              <a:graphicFrameLocks xmlns:a="http://schemas.openxmlformats.org/drawingml/2006/main" noChangeAspect="1"/>
+            </wp:cNvGraphicFramePr>
+            <a:graphic xmlns:a="http://schemas.openxmlformats.org/drawingml/2006/main">
+              <a:graphicData uri="http://schemas.openxmlformats.org/drawingml/2006/picture">
+                <pic:pic xmlns:pic="http://schemas.openxmlformats.org/drawingml/2006/picture">
+                  <pic:nvPicPr>
+                    <pic:cNvPr id="0" name=""/>
+                    <pic:cNvPicPr/>
+                  </pic:nvPicPr>
+                  <pic:blipFill>
+                    <a:blip r:embed="rId13"/>
+                    <a:stretch>
+                      <a:fillRect/>
+                    </a:stretch>
+                  </pic:blipFill>
+                  <pic:spPr>
+                    <a:xfrm>
+                      <a:off x="0" y="0"/>
+                      <a:ext cx="5940425" cy="798883"/>
+                    </a:xfrm>
+                    <a:prstGeom prst="rect">
+                      <a:avLst/>
+                    </a:prstGeom>
+                  </pic:spPr>
+                </pic:pic>
+              </a:graphicData>
+            </a:graphic>
+          </wp:inline>
+        </w:drawing>
+      </w:r>
+    </w:p>
+    <w:p>
+      <w:pPr>
+        <w:pStyle w:val="a3"/>
+        <w:numPr>
+          <w:ilvl w:val="0"/>
+          <w:numId w:val="2"/>
+        </w:numPr>
+        <w:autoSpaceDE w:val="0"/>
+        <w:autoSpaceDN w:val="0"/>
+        <w:adjustRightInd w:val="0"/>
+        <w:spacing w:after="0" w:line="240" w:lineRule="auto"/>
+        <w:rPr>
+          <w:rFonts w:ascii="TimesNewRomanPSMT" w:hAnsi="TimesNewRomanPSMT" w:cs="TimesNewRomanPSMT"/>
+          <w:sz w:val="28"/>
+          <w:szCs w:val="28"/>
+        </w:rPr>
+      </w:pPr>
+      <w:r>
+        <w:rPr>
+          <w:rFonts w:ascii="TimesNewRomanPSMT" w:hAnsi="TimesNewRomanPSMT" w:cs="TimesNewRomanPSMT"/>
+          <w:sz w:val="28"/>
+          <w:szCs w:val="28"/>
+        </w:rPr>
+        <w:t>Создать</w:t>
+      </w:r>
+      <w:r>
+        <w:rPr>
+          <w:rFonts w:ascii="TimesNewRomanPSMT" w:hAnsi="TimesNewRomanPSMT" w:cs="TimesNewRomanPSMT"/>
+          <w:sz w:val="28"/>
+          <w:szCs w:val="28"/>
+        </w:rPr>
+        <w:t xml:space="preserve"> второй класс под названием Lab1</w:t>
+      </w:r>
+    </w:p>
+    <w:p>
+      <w:pPr>
+        <w:autoSpaceDE w:val="0"/>
+        <w:autoSpaceDN w:val="0"/>
+        <w:adjustRightInd w:val="0"/>
+        <w:spacing w:after="0" w:line="240" w:lineRule="auto"/>
+        <w:rPr>
+          <w:rFonts w:ascii="TimesNewRomanPSMT" w:hAnsi="TimesNewRomanPSMT" w:cs="TimesNewRomanPSMT"/>
+          <w:sz w:val="28"/>
+          <w:szCs w:val="28"/>
+        </w:rPr>
+      </w:pPr>
+      <w:r>
+        <w:rPr>
+          <w:noProof/>
+          <w:lang w:eastAsia="ru-RU"/>
+        </w:rPr>
+        <w:drawing>
+          <wp:inline distT="0" distB="0" distL="0" distR="0" wp14:anchorId="644848E9" wp14:editId="442203A3">
+            <wp:extent cx="2486025" cy="600075"/>
+            <wp:effectExtent l="0" t="0" r="9525" b="9525"/>
+            <wp:docPr id="12" name="Рисунок 12"/>
+            <wp:cNvGraphicFramePr>
+              <a:graphicFrameLocks xmlns:a="http://schemas.openxmlformats.org/drawingml/2006/main" noChangeAspect="1"/>
+            </wp:cNvGraphicFramePr>
+            <a:graphic xmlns:a="http://schemas.openxmlformats.org/drawingml/2006/main">
+              <a:graphicData uri="http://schemas.openxmlformats.org/drawingml/2006/picture">
+                <pic:pic xmlns:pic="http://schemas.openxmlformats.org/drawingml/2006/picture">
+                  <pic:nvPicPr>
+                    <pic:cNvPr id="0" name=""/>
+                    <pic:cNvPicPr/>
+                  </pic:nvPicPr>
+                  <pic:blipFill>
+                    <a:blip r:embed="rId14"/>
+                    <a:stretch>
+                      <a:fillRect/>
+                    </a:stretch>
+                  </pic:blipFill>
+                  <pic:spPr>
+                    <a:xfrm>
+                      <a:off x="0" y="0"/>
+                      <a:ext cx="2486025" cy="600075"/>
+                    </a:xfrm>
+                    <a:prstGeom prst="rect">
+                      <a:avLst/>
+                    </a:prstGeom>
+                  </pic:spPr>
+                </pic:pic>
+              </a:graphicData>
+            </a:graphic>
+          </wp:inline>
+        </w:drawing>
+      </w:r>
+    </w:p>
+    <w:p>
+      <w:pPr>
+        <w:autoSpaceDE w:val="0"/>
+        <w:autoSpaceDN w:val="0"/>
+        <w:adjustRightInd w:val="0"/>
+        <w:spacing w:after="0" w:line="240" w:lineRule="auto"/>
+        <w:rPr>
+          <w:rFonts w:ascii="TimesNewRomanPSMT" w:hAnsi="TimesNewRomanPSMT" w:cs="TimesNewRomanPSMT"/>
+          <w:sz w:val="28"/>
+          <w:szCs w:val="28"/>
+        </w:rPr>
+      </w:pPr>
+      <w:r>
+        <w:rPr>
+          <w:rFonts w:ascii="TimesNewRomanPSMT" w:hAnsi="TimesNewRomanPSMT" w:cs="TimesNewRomanPSMT"/>
+          <w:sz w:val="28"/>
+          <w:szCs w:val="28"/>
+        </w:rPr>
+        <w:t>В этом</w:t>
+      </w:r>
+      <w:r>
+        <w:rPr>
+          <w:rFonts w:ascii="TimesNewRomanPSMT" w:hAnsi="TimesNewRomanPSMT" w:cs="TimesNewRomanPSMT"/>
+          <w:sz w:val="28"/>
+          <w:szCs w:val="28"/>
+        </w:rPr>
+        <w:t xml:space="preserve"> </w:t>
+      </w:r>
+      <w:r>
+        <w:rPr>
+          <w:rFonts w:ascii="TimesNewRomanPSMT" w:hAnsi="TimesNewRomanPSMT" w:cs="TimesNewRomanPSMT"/>
+          <w:sz w:val="28"/>
+          <w:szCs w:val="28"/>
+        </w:rPr>
+        <w:t xml:space="preserve">классе </w:t>
+      </w:r>
+      <w:r>
+        <w:rPr>
+          <w:rFonts w:ascii="TimesNewRomanPSMT" w:hAnsi="TimesNewRomanPSMT" w:cs="TimesNewRomanPSMT"/>
+          <w:sz w:val="28"/>
+          <w:szCs w:val="28"/>
+        </w:rPr>
+        <w:t>добавить</w:t>
+      </w:r>
+      <w:r>
+        <w:rPr>
+          <w:rFonts w:ascii="TimesNewRomanPSMT" w:hAnsi="TimesNewRomanPSMT" w:cs="TimesNewRomanPSMT"/>
+          <w:sz w:val="28"/>
+          <w:szCs w:val="28"/>
+        </w:rPr>
+        <w:t xml:space="preserve"> некоторую функциональность:</w:t>
+      </w:r>
+    </w:p>
+    <w:p>
+      <w:pPr>
+        <w:autoSpaceDE w:val="0"/>
+        <w:autoSpaceDN w:val="0"/>
+        <w:adjustRightInd w:val="0"/>
+        <w:spacing w:after="0" w:line="240" w:lineRule="auto"/>
+        <w:rPr>
+          <w:rFonts w:ascii="TimesNewRomanPSMT" w:hAnsi="TimesNewRomanPSMT" w:cs="TimesNewRomanPSMT"/>
+          <w:sz w:val="28"/>
+          <w:szCs w:val="28"/>
+        </w:rPr>
+      </w:pPr>
+      <w:r>
+        <w:rPr>
+          <w:rFonts w:ascii="Symbol" w:hAnsi="Symbol" w:cs="Symbol"/>
+          <w:sz w:val="28"/>
+          <w:szCs w:val="28"/>
+        </w:rPr>
+        <w:t></w:t>
+      </w:r>
+      <w:r>
+        <w:rPr>
+          <w:rFonts w:ascii="Symbol" w:hAnsi="Symbol" w:cs="Symbol"/>
+          <w:sz w:val="28"/>
+          <w:szCs w:val="28"/>
+        </w:rPr>
+        <w:t></w:t>
+      </w:r>
+      <w:r>
+        <w:rPr>
+          <w:rFonts w:ascii="TimesNewRomanPSMT" w:hAnsi="TimesNewRomanPSMT" w:cs="TimesNewRomanPSMT"/>
+          <w:sz w:val="28"/>
+          <w:szCs w:val="28"/>
+        </w:rPr>
+        <w:t>ввод трех упорядоченных последовательностей</w:t>
+      </w:r>
+      <w:r>
+        <w:rPr>
+          <w:rFonts w:ascii="TimesNewRomanPSMT" w:hAnsi="TimesNewRomanPSMT" w:cs="TimesNewRomanPSMT"/>
+          <w:sz w:val="28"/>
+          <w:szCs w:val="28"/>
+        </w:rPr>
+        <w:t xml:space="preserve"> пользователем.</w:t>
+      </w:r>
+      <w:r>
+        <w:rPr>
+          <w:rFonts w:ascii="TimesNewRomanPSMT" w:hAnsi="TimesNewRomanPSMT" w:cs="TimesNewRomanPSMT"/>
+          <w:sz w:val="28"/>
+          <w:szCs w:val="28"/>
+        </w:rPr>
+        <w:t xml:space="preserve"> </w:t>
+      </w:r>
+      <w:r>
+        <w:rPr>
+          <w:rFonts w:ascii="TimesNewRomanPSMT" w:hAnsi="TimesNewRomanPSMT" w:cs="TimesNewRomanPSMT"/>
+          <w:sz w:val="28"/>
+          <w:szCs w:val="28"/>
+        </w:rPr>
+        <w:t>К</w:t>
+      </w:r>
+      <w:r>
+        <w:rPr>
+          <w:rFonts w:ascii="TimesNewRomanPSMT" w:hAnsi="TimesNewRomanPSMT" w:cs="TimesNewRomanPSMT"/>
+          <w:sz w:val="28"/>
+          <w:szCs w:val="28"/>
+        </w:rPr>
+        <w:t xml:space="preserve">аждый </w:t>
+      </w:r>
+      <w:r>
+        <w:rPr>
+          <w:rFonts w:ascii="TimesNewRomanPSMT" w:hAnsi="TimesNewRomanPSMT" w:cs="TimesNewRomanPSMT"/>
+          <w:sz w:val="28"/>
+          <w:szCs w:val="28"/>
+        </w:rPr>
+        <w:t>представляет</w:t>
+      </w:r>
+      <w:r>
+        <w:rPr>
+          <w:rFonts w:ascii="TimesNewRomanPSMT" w:hAnsi="TimesNewRomanPSMT" w:cs="TimesNewRomanPSMT"/>
+          <w:sz w:val="28"/>
+          <w:szCs w:val="28"/>
+        </w:rPr>
+        <w:t xml:space="preserve"> координаты одной точки с тремя</w:t>
+      </w:r>
+      <w:r>
+        <w:rPr>
+          <w:rFonts w:ascii="TimesNewRomanPSMT" w:hAnsi="TimesNewRomanPSMT" w:cs="TimesNewRomanPSMT"/>
+          <w:sz w:val="28"/>
+          <w:szCs w:val="28"/>
+        </w:rPr>
+        <w:t xml:space="preserve"> </w:t>
+      </w:r>
+      <w:r>
+        <w:rPr>
+          <w:rFonts w:ascii="TimesNewRomanPSMT" w:hAnsi="TimesNewRomanPSMT" w:cs="TimesNewRomanPSMT"/>
+          <w:sz w:val="28"/>
+          <w:szCs w:val="28"/>
+        </w:rPr>
+        <w:t xml:space="preserve">пространствами. </w:t>
+      </w:r>
+    </w:p>
+    <w:p>
+      <w:pPr>
+        <w:autoSpaceDE w:val="0"/>
+        <w:autoSpaceDN w:val="0"/>
+        <w:adjustRightInd w:val="0"/>
+        <w:spacing w:after="0" w:line="240" w:lineRule="auto"/>
+        <w:rPr>
+          <w:rFonts w:ascii="TimesNewRomanPSMT" w:hAnsi="TimesNewRomanPSMT" w:cs="TimesNewRomanPSMT"/>
+          <w:sz w:val="28"/>
+          <w:szCs w:val="28"/>
+        </w:rPr>
+      </w:pPr>
+      <w:r>
+        <w:rPr>
+          <w:noProof/>
+          <w:lang w:eastAsia="ru-RU"/>
+        </w:rPr>
+        <w:drawing>
+          <wp:inline distT="0" distB="0" distL="0" distR="0" wp14:anchorId="556B1BEA" wp14:editId="633B8CC7">
+            <wp:extent cx="5940425" cy="2815367"/>
+            <wp:effectExtent l="0" t="0" r="3175" b="4445"/>
+            <wp:docPr id="13" name="Рисунок 13"/>
+            <wp:cNvGraphicFramePr>
+              <a:graphicFrameLocks xmlns:a="http://schemas.openxmlformats.org/drawingml/2006/main" noChangeAspect="1"/>
+            </wp:cNvGraphicFramePr>
+            <a:graphic xmlns:a="http://schemas.openxmlformats.org/drawingml/2006/main">
+              <a:graphicData uri="http://schemas.openxmlformats.org/drawingml/2006/picture">
+                <pic:pic xmlns:pic="http://schemas.openxmlformats.org/drawingml/2006/picture">
+                  <pic:nvPicPr>
+                    <pic:cNvPr id="0" name=""/>
+                    <pic:cNvPicPr/>
+                  </pic:nvPicPr>
+                  <pic:blipFill>
+                    <a:blip r:embed="rId15"/>
+                    <a:stretch>
+                      <a:fillRect/>
+                    </a:stretch>
+                  </pic:blipFill>
+                  <pic:spPr>
+                    <a:xfrm>
+                      <a:off x="0" y="0"/>
+                      <a:ext cx="5940425" cy="2815367"/>
+                    </a:xfrm>
+                    <a:prstGeom prst="rect">
+                      <a:avLst/>
+                    </a:prstGeom>
+                  </pic:spPr>
+                </pic:pic>
+              </a:graphicData>
+            </a:graphic>
+          </wp:inline>
+        </w:drawing>
+      </w:r>
+    </w:p>
+    <w:p>
+      <w:pPr>
+        <w:autoSpaceDE w:val="0"/>
+        <w:autoSpaceDN w:val="0"/>
+        <w:adjustRightInd w:val="0"/>
+        <w:spacing w:after="0" w:line="240" w:lineRule="auto"/>
+        <w:rPr>
+          <w:rFonts w:ascii="TimesNewRomanPSMT" w:hAnsi="TimesNewRomanPSMT" w:cs="TimesNewRomanPSMT"/>
+          <w:sz w:val="28"/>
+          <w:szCs w:val="28"/>
+        </w:rPr>
+      </w:pPr>
+      <w:r>
+        <w:rPr>
+          <w:rFonts w:ascii="TimesNewRomanPSMT" w:hAnsi="TimesNewRomanPSMT" w:cs="TimesNewRomanPSMT"/>
+          <w:sz w:val="28"/>
+          <w:szCs w:val="28"/>
+        </w:rPr>
+        <w:t>Записать</w:t>
+      </w:r>
+      <w:r>
+        <w:rPr>
+          <w:rFonts w:ascii="TimesNewRomanPSMT" w:hAnsi="TimesNewRomanPSMT" w:cs="TimesNewRomanPSMT"/>
+          <w:sz w:val="28"/>
+          <w:szCs w:val="28"/>
+        </w:rPr>
+        <w:t xml:space="preserve"> второй </w:t>
+      </w:r>
+      <w:r>
+        <w:rPr>
+          <w:rFonts w:ascii="TimesNewRomanPSMT" w:hAnsi="TimesNewRomanPSMT" w:cs="TimesNewRomanPSMT"/>
+          <w:sz w:val="28"/>
+          <w:szCs w:val="28"/>
+          <w:lang w:val="en-US"/>
+        </w:rPr>
+        <w:t>static</w:t>
+      </w:r>
+      <w:r>
+        <w:rPr>
+          <w:rFonts w:ascii="TimesNewRomanPSMT" w:hAnsi="TimesNewRomanPSMT" w:cs="TimesNewRomanPSMT"/>
+          <w:sz w:val="28"/>
+          <w:szCs w:val="28"/>
+        </w:rPr>
+        <w:t xml:space="preserve"> метод </w:t>
+      </w:r>
+      <w:proofErr w:type="spellStart"/>
+      <w:r>
+        <w:rPr>
+          <w:rFonts w:ascii="TimesNewRomanPSMT" w:hAnsi="TimesNewRomanPSMT" w:cs="TimesNewRomanPSMT"/>
+          <w:sz w:val="28"/>
+          <w:szCs w:val="28"/>
+        </w:rPr>
+        <w:t>computeArea</w:t>
+      </w:r>
+      <w:proofErr w:type="spellEnd"/>
+      <w:r>
+        <w:rPr>
+          <w:rFonts w:ascii="TimesNewRomanPSMT" w:hAnsi="TimesNewRomanPSMT" w:cs="TimesNewRomanPSMT"/>
+          <w:sz w:val="28"/>
+          <w:szCs w:val="28"/>
+        </w:rPr>
+        <w:t>, который берет три</w:t>
+      </w:r>
+    </w:p>
+    <w:p>
+      <w:pPr>
+        <w:autoSpaceDE w:val="0"/>
+        <w:autoSpaceDN w:val="0"/>
+        <w:adjustRightInd w:val="0"/>
+        <w:spacing w:after="0" w:line="240" w:lineRule="auto"/>
+        <w:rPr>
+          <w:rFonts w:ascii="TimesNewRomanPSMT" w:hAnsi="TimesNewRomanPSMT" w:cs="TimesNewRomanPSMT"/>
+          <w:sz w:val="28"/>
+          <w:szCs w:val="28"/>
+        </w:rPr>
+      </w:pPr>
+      <w:r>
+        <w:rPr>
+          <w:rFonts w:ascii="TimesNewRomanPSMT" w:hAnsi="TimesNewRomanPSMT" w:cs="TimesNewRomanPSMT"/>
+          <w:sz w:val="28"/>
+          <w:szCs w:val="28"/>
+        </w:rPr>
+        <w:t>Point3d и вычисляет область в треугольнике, ограниченном ими.</w:t>
+      </w:r>
+    </w:p>
+    <w:p>
+      <w:pPr>
+        <w:autoSpaceDE w:val="0"/>
+        <w:autoSpaceDN w:val="0"/>
+        <w:adjustRightInd w:val="0"/>
+        <w:spacing w:after="0" w:line="240" w:lineRule="auto"/>
+        <w:rPr>
+          <w:rFonts w:ascii="TimesNewRomanPSMT" w:hAnsi="TimesNewRomanPSMT" w:cs="TimesNewRomanPSMT"/>
+          <w:sz w:val="28"/>
+          <w:szCs w:val="28"/>
+        </w:rPr>
+      </w:pPr>
+      <w:r>
+        <w:rPr>
+          <w:rFonts w:ascii="TimesNewRomanPSMT" w:hAnsi="TimesNewRomanPSMT" w:cs="TimesNewRomanPSMT"/>
+          <w:sz w:val="28"/>
+          <w:szCs w:val="28"/>
+        </w:rPr>
+        <w:t>И</w:t>
+      </w:r>
+      <w:r>
+        <w:rPr>
+          <w:rFonts w:ascii="TimesNewRomanPSMT" w:hAnsi="TimesNewRomanPSMT" w:cs="TimesNewRomanPSMT"/>
+          <w:sz w:val="28"/>
+          <w:szCs w:val="28"/>
+        </w:rPr>
+        <w:t>спользовать формулу</w:t>
+      </w:r>
+      <w:r>
+        <w:rPr>
+          <w:rFonts w:ascii="TimesNewRomanPSMT" w:hAnsi="TimesNewRomanPSMT" w:cs="TimesNewRomanPSMT"/>
+          <w:sz w:val="28"/>
+          <w:szCs w:val="28"/>
+        </w:rPr>
+        <w:t xml:space="preserve"> Герона.</w:t>
+      </w:r>
+      <w:r>
+        <w:rPr>
+          <w:rFonts w:ascii="TimesNewRomanPSMT" w:hAnsi="TimesNewRomanPSMT" w:cs="TimesNewRomanPSMT"/>
+          <w:sz w:val="28"/>
+          <w:szCs w:val="28"/>
+        </w:rPr>
+        <w:t xml:space="preserve"> </w:t>
+      </w:r>
+      <w:r>
+        <w:rPr>
+          <w:rFonts w:ascii="TimesNewRomanPSMT" w:hAnsi="TimesNewRomanPSMT" w:cs="TimesNewRomanPSMT"/>
+          <w:sz w:val="28"/>
+          <w:szCs w:val="28"/>
+        </w:rPr>
+        <w:t>Вернуть</w:t>
+      </w:r>
+      <w:r>
+        <w:rPr>
+          <w:rFonts w:ascii="TimesNewRomanPSMT" w:hAnsi="TimesNewRomanPSMT" w:cs="TimesNewRomanPSMT"/>
+          <w:sz w:val="28"/>
+          <w:szCs w:val="28"/>
+        </w:rPr>
+        <w:t xml:space="preserve"> </w:t>
+      </w:r>
+      <w:r>
+        <w:rPr>
+          <w:rFonts w:ascii="TimesNewRomanPSMT" w:hAnsi="TimesNewRomanPSMT" w:cs="TimesNewRomanPSMT"/>
+          <w:sz w:val="28"/>
+          <w:szCs w:val="28"/>
+        </w:rPr>
+        <w:t xml:space="preserve">значение типа </w:t>
+      </w:r>
+      <w:r>
+        <w:rPr>
+          <w:rFonts w:ascii="TimesNewRomanPSMT" w:hAnsi="TimesNewRomanPSMT" w:cs="TimesNewRomanPSMT"/>
+          <w:sz w:val="28"/>
+          <w:szCs w:val="28"/>
+          <w:lang w:val="en-US"/>
+        </w:rPr>
+        <w:t>double</w:t>
+      </w:r>
+      <w:r>
+        <w:rPr>
+          <w:rFonts w:ascii="TimesNewRomanPSMT" w:hAnsi="TimesNewRomanPSMT" w:cs="TimesNewRomanPSMT"/>
+          <w:sz w:val="28"/>
+          <w:szCs w:val="28"/>
+        </w:rPr>
+        <w:t>.</w:t>
+      </w:r>
+      <w:r>
+        <w:rPr>
+          <w:rFonts w:ascii="TimesNewRomanPSMT" w:hAnsi="TimesNewRomanPSMT" w:cs="TimesNewRomanPSMT"/>
+          <w:sz w:val="28"/>
+          <w:szCs w:val="28"/>
+        </w:rPr>
+        <w:t xml:space="preserve"> </w:t>
+      </w:r>
+    </w:p>
+    <w:p>
+      <w:pPr>
+        <w:autoSpaceDE w:val="0"/>
+        <w:autoSpaceDN w:val="0"/>
+        <w:adjustRightInd w:val="0"/>
+        <w:spacing w:after="0" w:line="240" w:lineRule="auto"/>
+        <w:rPr>
+          <w:rFonts w:ascii="TimesNewRomanPSMT" w:hAnsi="TimesNewRomanPSMT" w:cs="TimesNewRomanPSMT"/>
+          <w:sz w:val="28"/>
+          <w:szCs w:val="28"/>
+        </w:rPr>
+      </w:pPr>
+      <w:r>
+        <w:rPr>
+          <w:noProof/>
+          <w:lang w:eastAsia="ru-RU"/>
+        </w:rPr>
+        <w:drawing>
+          <wp:inline distT="0" distB="0" distL="0" distR="0" wp14:anchorId="2A254080" wp14:editId="0A3333E8">
+            <wp:extent cx="5314950" cy="1914525"/>
+            <wp:effectExtent l="0" t="0" r="0" b="9525"/>
+            <wp:docPr id="14" name="Рисунок 14"/>
+            <wp:cNvGraphicFramePr>
+              <a:graphicFrameLocks xmlns:a="http://schemas.openxmlformats.org/drawingml/2006/main" noChangeAspect="1"/>
+            </wp:cNvGraphicFramePr>
+            <a:graphic xmlns:a="http://schemas.openxmlformats.org/drawingml/2006/main">
+              <a:graphicData uri="http://schemas.openxmlformats.org/drawingml/2006/picture">
+                <pic:pic xmlns:pic="http://schemas.openxmlformats.org/drawingml/2006/picture">
+                  <pic:nvPicPr>
+                    <pic:cNvPr id="0" name=""/>
+                    <pic:cNvPicPr/>
+                  </pic:nvPicPr>
+                  <pic:blipFill>
+                    <a:blip r:embed="rId16"/>
+                    <a:stretch>
+                      <a:fillRect/>
+                    </a:stretch>
+                  </pic:blipFill>
+                  <pic:spPr>
+                    <a:xfrm>
+                      <a:off x="0" y="0"/>
+                      <a:ext cx="5314950" cy="1914525"/>
+                    </a:xfrm>
+                    <a:prstGeom prst="rect">
+                      <a:avLst/>
+                    </a:prstGeom>
+                  </pic:spPr>
+                </pic:pic>
+              </a:graphicData>
+            </a:graphic>
+          </wp:inline>
+        </w:drawing>
+      </w:r>
+    </w:p>
+    <w:p>
+      <w:pPr>
+        <w:autoSpaceDE w:val="0"/>
+        <w:autoSpaceDN w:val="0"/>
+        <w:adjustRightInd w:val="0"/>
+        <w:spacing w:after="0" w:line="240" w:lineRule="auto"/>
+        <w:rPr>
+          <w:rFonts w:ascii="TimesNewRomanPSMT" w:hAnsi="TimesNewRomanPSMT" w:cs="TimesNewRomanPSMT"/>
+          <w:sz w:val="28"/>
+          <w:szCs w:val="28"/>
+        </w:rPr>
+      </w:pPr>
+      <w:r>
+        <w:rPr>
+          <w:rFonts w:ascii="TimesNewRomanPSMT" w:hAnsi="TimesNewRomanPSMT" w:cs="TimesNewRomanPSMT"/>
+          <w:sz w:val="28"/>
+          <w:szCs w:val="28"/>
+        </w:rPr>
+        <w:t xml:space="preserve">Прежде чем </w:t>
+      </w:r>
+      <w:r>
+        <w:rPr>
+          <w:rFonts w:ascii="TimesNewRomanPSMT" w:hAnsi="TimesNewRomanPSMT" w:cs="TimesNewRomanPSMT"/>
+          <w:sz w:val="28"/>
+          <w:szCs w:val="28"/>
+        </w:rPr>
+        <w:t>вызвать</w:t>
+      </w:r>
+      <w:r>
+        <w:rPr>
+          <w:rFonts w:ascii="TimesNewRomanPSMT" w:hAnsi="TimesNewRomanPSMT" w:cs="TimesNewRomanPSMT"/>
+          <w:sz w:val="28"/>
+          <w:szCs w:val="28"/>
+        </w:rPr>
+        <w:t xml:space="preserve"> </w:t>
+      </w:r>
+      <w:proofErr w:type="spellStart"/>
+      <w:r>
+        <w:rPr>
+          <w:rFonts w:ascii="TimesNewRomanPSMT" w:hAnsi="TimesNewRomanPSMT" w:cs="TimesNewRomanPSMT"/>
+          <w:sz w:val="28"/>
+          <w:szCs w:val="28"/>
+        </w:rPr>
+        <w:t>computeArea</w:t>
+      </w:r>
+      <w:proofErr w:type="spellEnd"/>
+      <w:r>
+        <w:rPr>
+          <w:rFonts w:ascii="TimesNewRomanPSMT" w:hAnsi="TimesNewRomanPSMT" w:cs="TimesNewRomanPSMT"/>
+          <w:sz w:val="28"/>
+          <w:szCs w:val="28"/>
+        </w:rPr>
+        <w:t xml:space="preserve">, </w:t>
+      </w:r>
+      <w:r>
+        <w:rPr>
+          <w:rFonts w:ascii="TimesNewRomanPSMT" w:hAnsi="TimesNewRomanPSMT" w:cs="TimesNewRomanPSMT"/>
+          <w:sz w:val="28"/>
+          <w:szCs w:val="28"/>
+        </w:rPr>
+        <w:t>проверить</w:t>
+      </w:r>
+      <w:r>
+        <w:rPr>
+          <w:rFonts w:ascii="TimesNewRomanPSMT" w:hAnsi="TimesNewRomanPSMT" w:cs="TimesNewRomanPSMT"/>
+          <w:sz w:val="28"/>
+          <w:szCs w:val="28"/>
+        </w:rPr>
+        <w:t xml:space="preserve"> равенство значения</w:t>
+      </w:r>
+    </w:p>
+    <w:p>
+      <w:pPr>
+        <w:autoSpaceDE w:val="0"/>
+        <w:autoSpaceDN w:val="0"/>
+        <w:adjustRightInd w:val="0"/>
+        <w:spacing w:after="0" w:line="240" w:lineRule="auto"/>
+        <w:rPr>
+          <w:rFonts w:ascii="TimesNewRomanPSMT" w:hAnsi="TimesNewRomanPSMT" w:cs="TimesNewRomanPSMT"/>
+          <w:sz w:val="28"/>
+          <w:szCs w:val="28"/>
+        </w:rPr>
+      </w:pPr>
+      <w:r>
+        <w:rPr>
+          <w:rFonts w:ascii="TimesNewRomanPSMT" w:hAnsi="TimesNewRomanPSMT" w:cs="TimesNewRomanPSMT"/>
+          <w:sz w:val="28"/>
+          <w:szCs w:val="28"/>
+        </w:rPr>
+        <w:lastRenderedPageBreak/>
+        <w:t>между всеми тремя Point3d. Если какая-либо пара точек "равна",</w:t>
+      </w:r>
+    </w:p>
+    <w:p>
+      <w:pPr>
+        <w:autoSpaceDE w:val="0"/>
+        <w:autoSpaceDN w:val="0"/>
+        <w:adjustRightInd w:val="0"/>
+        <w:spacing w:after="0" w:line="240" w:lineRule="auto"/>
+        <w:rPr>
+          <w:rFonts w:ascii="TimesNewRomanPSMT" w:hAnsi="TimesNewRomanPSMT" w:cs="TimesNewRomanPSMT"/>
+          <w:sz w:val="28"/>
+          <w:szCs w:val="28"/>
+        </w:rPr>
+      </w:pPr>
+      <w:proofErr w:type="spellStart"/>
+      <w:r>
+        <w:rPr>
+          <w:rFonts w:ascii="TimesNewRomanPSMT" w:hAnsi="TimesNewRomanPSMT" w:cs="TimesNewRomanPSMT"/>
+          <w:sz w:val="28"/>
+          <w:szCs w:val="28"/>
+        </w:rPr>
+        <w:t>сообшить</w:t>
+      </w:r>
+      <w:proofErr w:type="spellEnd"/>
+      <w:r>
+        <w:rPr>
+          <w:rFonts w:ascii="TimesNewRomanPSMT" w:hAnsi="TimesNewRomanPSMT" w:cs="TimesNewRomanPSMT"/>
+          <w:sz w:val="28"/>
+          <w:szCs w:val="28"/>
+        </w:rPr>
+        <w:t xml:space="preserve"> об этом пользователю и не вычисляйте область.</w:t>
+      </w:r>
+      <w:r>
+        <w:rPr>
+          <w:rFonts w:ascii="TimesNewRomanPSMT" w:hAnsi="TimesNewRomanPSMT" w:cs="TimesNewRomanPSMT"/>
+          <w:sz w:val="28"/>
+          <w:szCs w:val="28"/>
+        </w:rPr>
+        <w:t xml:space="preserve"> </w:t>
+      </w:r>
+    </w:p>
+    <w:p>
+      <w:pPr>
+        <w:autoSpaceDE w:val="0"/>
+        <w:autoSpaceDN w:val="0"/>
+        <w:adjustRightInd w:val="0"/>
+        <w:spacing w:after="0" w:line="240" w:lineRule="auto"/>
+        <w:rPr>
+          <w:rFonts w:ascii="TimesNewRomanPSMT" w:hAnsi="TimesNewRomanPSMT" w:cs="TimesNewRomanPSMT"/>
+          <w:sz w:val="28"/>
+          <w:szCs w:val="28"/>
+        </w:rPr>
+      </w:pPr>
+      <w:r>
+        <w:rPr>
+          <w:noProof/>
+          <w:lang w:eastAsia="ru-RU"/>
+        </w:rPr>
+        <w:drawing>
+          <wp:inline distT="0" distB="0" distL="0" distR="0" wp14:anchorId="400EA471" wp14:editId="58D016A7">
+            <wp:extent cx="3600450" cy="352425"/>
+            <wp:effectExtent l="0" t="0" r="0" b="9525"/>
+            <wp:docPr id="15" name="Рисунок 15"/>
+            <wp:cNvGraphicFramePr>
+              <a:graphicFrameLocks xmlns:a="http://schemas.openxmlformats.org/drawingml/2006/main" noChangeAspect="1"/>
+            </wp:cNvGraphicFramePr>
+            <a:graphic xmlns:a="http://schemas.openxmlformats.org/drawingml/2006/main">
+              <a:graphicData uri="http://schemas.openxmlformats.org/drawingml/2006/picture">
+                <pic:pic xmlns:pic="http://schemas.openxmlformats.org/drawingml/2006/picture">
+                  <pic:nvPicPr>
+                    <pic:cNvPr id="0" name=""/>
+                    <pic:cNvPicPr/>
+                  </pic:nvPicPr>
+                  <pic:blipFill>
+                    <a:blip r:embed="rId17"/>
+                    <a:stretch>
+                      <a:fillRect/>
+                    </a:stretch>
+                  </pic:blipFill>
+                  <pic:spPr>
+                    <a:xfrm>
+                      <a:off x="0" y="0"/>
+                      <a:ext cx="3600450" cy="352425"/>
+                    </a:xfrm>
+                    <a:prstGeom prst="rect">
+                      <a:avLst/>
+                    </a:prstGeom>
+                  </pic:spPr>
+                </pic:pic>
+              </a:graphicData>
+            </a:graphic>
+          </wp:inline>
+        </w:drawing>
+      </w:r>
+    </w:p>
+    <w:p>
+      <w:pPr>
+        <w:pStyle w:val="a3"/>
+        <w:numPr>
+          <w:ilvl w:val="0"/>
+          <w:numId w:val="2"/>
+        </w:numPr>
+        <w:autoSpaceDE w:val="0"/>
+        <w:autoSpaceDN w:val="0"/>
+        <w:adjustRightInd w:val="0"/>
+        <w:spacing w:after="0" w:line="240" w:lineRule="auto"/>
+        <w:rPr>
+          <w:rFonts w:ascii="TimesNewRomanPSMT" w:hAnsi="TimesNewRomanPSMT" w:cs="TimesNewRomanPSMT"/>
+          <w:sz w:val="28"/>
+          <w:szCs w:val="28"/>
+        </w:rPr>
+      </w:pPr>
+      <w:r>
+        <w:rPr>
+          <w:rFonts w:ascii="Times New Roman" w:hAnsi="Times New Roman" w:cs="Times New Roman"/>
+          <w:sz w:val="28"/>
+          <w:szCs w:val="28"/>
+        </w:rPr>
+        <w:t>Откомпилируем и проверим работу программы. Результат на рис.1:</w:t>
+      </w:r>
+    </w:p>
+    <w:p>
+      <w:pPr>
+        <w:ind w:firstLine="709"/>
+        <w:rPr>
+          <w:rFonts w:ascii="Times New Roman" w:hAnsi="Times New Roman" w:cs="Times New Roman"/>
+          <w:b/>
+          <w:sz w:val="28"/>
+          <w:szCs w:val="28"/>
+        </w:rPr>
+      </w:pPr>
+    </w:p>
+    <w:p>
+      <w:pPr>
+        <w:ind w:firstLine="709"/>
+        <w:rPr>
+          <w:rFonts w:ascii="Times New Roman" w:hAnsi="Times New Roman" w:cs="Times New Roman"/>
+          <w:sz w:val="28"/>
+          <w:szCs w:val="28"/>
+        </w:rPr>
+      </w:pPr>
+      <w:r>
+        <w:rPr>
+          <w:rFonts w:ascii="Times New Roman" w:hAnsi="Times New Roman" w:cs="Times New Roman"/>
+          <w:b/>
+          <w:sz w:val="28"/>
+          <w:szCs w:val="28"/>
+        </w:rPr>
+        <w:t>Вывод:</w:t>
+      </w:r>
+      <w:r>
+        <w:rPr>
+          <w:rFonts w:ascii="Times New Roman" w:hAnsi="Times New Roman" w:cs="Times New Roman"/>
+          <w:sz w:val="28"/>
+          <w:szCs w:val="28"/>
+        </w:rPr>
+        <w:t xml:space="preserve"> </w:t>
+      </w:r>
+    </w:p>
+    <w:p>
+      <w:pPr>
+        <w:ind w:firstLine="709"/>
+        <w:rPr>
+          <w:rFonts w:ascii="Times New Roman" w:hAnsi="Times New Roman" w:cs="Times New Roman"/>
+          <w:sz w:val="28"/>
+          <w:szCs w:val="28"/>
+        </w:rPr>
+      </w:pPr>
+      <w:r>
+        <w:rPr>
+          <w:rFonts w:ascii="Times New Roman" w:hAnsi="Times New Roman" w:cs="Times New Roman"/>
+          <w:sz w:val="28"/>
+          <w:szCs w:val="28"/>
+        </w:rPr>
+        <w:t>Мы правильно реализовали алгоритм и</w:t>
+      </w:r>
+      <w:proofErr w:type="gramStart"/>
+      <w:r>
+        <w:rPr>
+          <w:rFonts w:ascii="Times New Roman" w:hAnsi="Times New Roman" w:cs="Times New Roman"/>
+          <w:sz w:val="28"/>
+          <w:szCs w:val="28"/>
+        </w:rPr>
+        <w:t xml:space="preserve"> </w:t>
+      </w:r>
+      <w:r>
+        <w:rPr>
+          <w:rFonts w:ascii="Times New Roman" w:hAnsi="Times New Roman" w:cs="Times New Roman"/>
+          <w:sz w:val="28"/>
+          <w:szCs w:val="28"/>
+        </w:rPr>
+        <w:t>П</w:t>
+      </w:r>
+      <w:proofErr w:type="gramEnd"/>
+      <w:r>
+        <w:rPr>
+          <w:rFonts w:ascii="Times New Roman" w:hAnsi="Times New Roman" w:cs="Times New Roman"/>
+          <w:sz w:val="28"/>
+          <w:szCs w:val="28"/>
+        </w:rPr>
+        <w:t>осчитали площадь области, ограниченной тремя введенными пользователем точками.</w:t>
+      </w:r>
+      <w:bookmarkStart w:id="0" w:name="_GoBack"/>
+      <w:bookmarkEnd w:id="0"/>
+    </w:p>
+    <w:p>
+      <w:pPr>
+        <w:rPr>
+          <w:rFonts w:ascii="Times New Roman" w:hAnsi="Times New Roman" w:cs="Times New Roman"/>
+          <w:sz w:val="28"/>
+          <w:szCs w:val="28"/>
+        </w:rPr>
+      </w:pPr>
+      <w:r>
+        <w:rPr>
+          <w:noProof/>
+          <w:lang w:eastAsia="ru-RU"/>
+        </w:rPr>
+        <w:drawing>
+          <wp:inline distT="0" distB="0" distL="0" distR="0" wp14:anchorId="3C5B76A6" wp14:editId="05AC90FB">
+            <wp:extent cx="4648200" cy="1666875"/>
+            <wp:effectExtent l="0" t="0" r="0" b="9525"/>
+            <wp:docPr id="6" name="Рисунок 6"/>
+            <wp:cNvGraphicFramePr>
+              <a:graphicFrameLocks xmlns:a="http://schemas.openxmlformats.org/drawingml/2006/main" noChangeAspect="1"/>
+            </wp:cNvGraphicFramePr>
+            <a:graphic xmlns:a="http://schemas.openxmlformats.org/drawingml/2006/main">
+              <a:graphicData uri="http://schemas.openxmlformats.org/drawingml/2006/picture">
+                <pic:pic xmlns:pic="http://schemas.openxmlformats.org/drawingml/2006/picture">
+                  <pic:nvPicPr>
+                    <pic:cNvPr id="0" name=""/>
+                    <pic:cNvPicPr/>
+                  </pic:nvPicPr>
+                  <pic:blipFill>
+                    <a:blip r:embed="rId18"/>
+                    <a:stretch>
+                      <a:fillRect/>
+                    </a:stretch>
+                  </pic:blipFill>
+                  <pic:spPr>
+                    <a:xfrm>
+                      <a:off x="0" y="0"/>
                       <a:ext cx="4648200" cy="1666875"/>
                     </a:xfrm>
                     <a:prstGeom prst="rect">
@@ -1229,8 +2462,6 @@
           </wp:inline>
         </w:drawing>
       </w:r>
-      <w:bookmarkStart w:id="0" w:name="_GoBack"/>
-      <w:bookmarkEnd w:id="0"/>
     </w:p>
     <w:p>
       <w:pPr>
@@ -1362,8 +2593,192 @@
       </w:pPr>
     </w:lvl>
   </w:abstractNum>
+  <w:abstractNum w:abstractNumId="1">
+    <w:nsid w:val="10DC07FF"/>
+    <w:multiLevelType w:val="hybridMultilevel"/>
+    <w:tmpl w:val="AF4CA2A8"/>
+    <w:lvl w:ilvl="0" w:tplc="0D1C5134">
+      <w:start w:val="1"/>
+      <w:numFmt w:val="decimal"/>
+      <w:lvlText w:val="%1."/>
+      <w:lvlJc w:val="left"/>
+      <w:pPr>
+        <w:ind w:left="1069" w:hanging="360"/>
+      </w:pPr>
+      <w:rPr>
+        <w:rFonts w:hint="default"/>
+      </w:rPr>
+    </w:lvl>
+    <w:lvl w:ilvl="1" w:tplc="04190019" w:tentative="1">
+      <w:start w:val="1"/>
+      <w:numFmt w:val="lowerLetter"/>
+      <w:lvlText w:val="%2."/>
+      <w:lvlJc w:val="left"/>
+      <w:pPr>
+        <w:ind w:left="1789" w:hanging="360"/>
+      </w:pPr>
+    </w:lvl>
+    <w:lvl w:ilvl="2" w:tplc="0419001B" w:tentative="1">
+      <w:start w:val="1"/>
+      <w:numFmt w:val="lowerRoman"/>
+      <w:lvlText w:val="%3."/>
+      <w:lvlJc w:val="right"/>
+      <w:pPr>
+        <w:ind w:left="2509" w:hanging="180"/>
+      </w:pPr>
+    </w:lvl>
+    <w:lvl w:ilvl="3" w:tplc="0419000F" w:tentative="1">
+      <w:start w:val="1"/>
+      <w:numFmt w:val="decimal"/>
+      <w:lvlText w:val="%4."/>
+      <w:lvlJc w:val="left"/>
+      <w:pPr>
+        <w:ind w:left="3229" w:hanging="360"/>
+      </w:pPr>
+    </w:lvl>
+    <w:lvl w:ilvl="4" w:tplc="04190019" w:tentative="1">
+      <w:start w:val="1"/>
+      <w:numFmt w:val="lowerLetter"/>
+      <w:lvlText w:val="%5."/>
+      <w:lvlJc w:val="left"/>
+      <w:pPr>
+        <w:ind w:left="3949" w:hanging="360"/>
+      </w:pPr>
+    </w:lvl>
+    <w:lvl w:ilvl="5" w:tplc="0419001B" w:tentative="1">
+      <w:start w:val="1"/>
+      <w:numFmt w:val="lowerRoman"/>
+      <w:lvlText w:val="%6."/>
+      <w:lvlJc w:val="right"/>
+      <w:pPr>
+        <w:ind w:left="4669" w:hanging="180"/>
+      </w:pPr>
+    </w:lvl>
+    <w:lvl w:ilvl="6" w:tplc="0419000F" w:tentative="1">
+      <w:start w:val="1"/>
+      <w:numFmt w:val="decimal"/>
+      <w:lvlText w:val="%7."/>
+      <w:lvlJc w:val="left"/>
+      <w:pPr>
+        <w:ind w:left="5389" w:hanging="360"/>
+      </w:pPr>
+    </w:lvl>
+    <w:lvl w:ilvl="7" w:tplc="04190019" w:tentative="1">
+      <w:start w:val="1"/>
+      <w:numFmt w:val="lowerLetter"/>
+      <w:lvlText w:val="%8."/>
+      <w:lvlJc w:val="left"/>
+      <w:pPr>
+        <w:ind w:left="6109" w:hanging="360"/>
+      </w:pPr>
+    </w:lvl>
+    <w:lvl w:ilvl="8" w:tplc="0419001B" w:tentative="1">
+      <w:start w:val="1"/>
+      <w:numFmt w:val="lowerRoman"/>
+      <w:lvlText w:val="%9."/>
+      <w:lvlJc w:val="right"/>
+      <w:pPr>
+        <w:ind w:left="6829" w:hanging="180"/>
+      </w:pPr>
+    </w:lvl>
+  </w:abstractNum>
+  <w:abstractNum w:abstractNumId="2">
+    <w:nsid w:val="543B117C"/>
+    <w:multiLevelType w:val="hybridMultilevel"/>
+    <w:tmpl w:val="AF4CA2A8"/>
+    <w:lvl w:ilvl="0" w:tplc="0D1C5134">
+      <w:start w:val="1"/>
+      <w:numFmt w:val="decimal"/>
+      <w:lvlText w:val="%1."/>
+      <w:lvlJc w:val="left"/>
+      <w:pPr>
+        <w:ind w:left="1069" w:hanging="360"/>
+      </w:pPr>
+      <w:rPr>
+        <w:rFonts w:hint="default"/>
+      </w:rPr>
+    </w:lvl>
+    <w:lvl w:ilvl="1" w:tplc="04190019" w:tentative="1">
+      <w:start w:val="1"/>
+      <w:numFmt w:val="lowerLetter"/>
+      <w:lvlText w:val="%2."/>
+      <w:lvlJc w:val="left"/>
+      <w:pPr>
+        <w:ind w:left="1789" w:hanging="360"/>
+      </w:pPr>
+    </w:lvl>
+    <w:lvl w:ilvl="2" w:tplc="0419001B" w:tentative="1">
+      <w:start w:val="1"/>
+      <w:numFmt w:val="lowerRoman"/>
+      <w:lvlText w:val="%3."/>
+      <w:lvlJc w:val="right"/>
+      <w:pPr>
+        <w:ind w:left="2509" w:hanging="180"/>
+      </w:pPr>
+    </w:lvl>
+    <w:lvl w:ilvl="3" w:tplc="0419000F" w:tentative="1">
+      <w:start w:val="1"/>
+      <w:numFmt w:val="decimal"/>
+      <w:lvlText w:val="%4."/>
+      <w:lvlJc w:val="left"/>
+      <w:pPr>
+        <w:ind w:left="3229" w:hanging="360"/>
+      </w:pPr>
+    </w:lvl>
+    <w:lvl w:ilvl="4" w:tplc="04190019" w:tentative="1">
+      <w:start w:val="1"/>
+      <w:numFmt w:val="lowerLetter"/>
+      <w:lvlText w:val="%5."/>
+      <w:lvlJc w:val="left"/>
+      <w:pPr>
+        <w:ind w:left="3949" w:hanging="360"/>
+      </w:pPr>
+    </w:lvl>
+    <w:lvl w:ilvl="5" w:tplc="0419001B" w:tentative="1">
+      <w:start w:val="1"/>
+      <w:numFmt w:val="lowerRoman"/>
+      <w:lvlText w:val="%6."/>
+      <w:lvlJc w:val="right"/>
+      <w:pPr>
+        <w:ind w:left="4669" w:hanging="180"/>
+      </w:pPr>
+    </w:lvl>
+    <w:lvl w:ilvl="6" w:tplc="0419000F" w:tentative="1">
+      <w:start w:val="1"/>
+      <w:numFmt w:val="decimal"/>
+      <w:lvlText w:val="%7."/>
+      <w:lvlJc w:val="left"/>
+      <w:pPr>
+        <w:ind w:left="5389" w:hanging="360"/>
+      </w:pPr>
+    </w:lvl>
+    <w:lvl w:ilvl="7" w:tplc="04190019" w:tentative="1">
+      <w:start w:val="1"/>
+      <w:numFmt w:val="lowerLetter"/>
+      <w:lvlText w:val="%8."/>
+      <w:lvlJc w:val="left"/>
+      <w:pPr>
+        <w:ind w:left="6109" w:hanging="360"/>
+      </w:pPr>
+    </w:lvl>
+    <w:lvl w:ilvl="8" w:tplc="0419001B" w:tentative="1">
+      <w:start w:val="1"/>
+      <w:numFmt w:val="lowerRoman"/>
+      <w:lvlText w:val="%9."/>
+      <w:lvlJc w:val="right"/>
+      <w:pPr>
+        <w:ind w:left="6829" w:hanging="180"/>
+      </w:pPr>
+    </w:lvl>
+  </w:abstractNum>
   <w:num w:numId="1">
     <w:abstractNumId w:val="0"/>
+  </w:num>
+  <w:num w:numId="2">
+    <w:abstractNumId w:val="1"/>
+  </w:num>
+  <w:num w:numId="3">
+    <w:abstractNumId w:val="2"/>
   </w:num>
 </w:numbering>
 </file>
@@ -2290,7 +3705,7 @@
 </file>
 
 <file path=customXml/itemProps1.xml><?xml version="1.0" encoding="utf-8"?>
-<ds:datastoreItem xmlns:ds="http://schemas.openxmlformats.org/officeDocument/2006/customXml" ds:itemID="{2FA94774-2376-4396-9CF2-1DEC557284B1}">
+<ds:datastoreItem xmlns:ds="http://schemas.openxmlformats.org/officeDocument/2006/customXml" ds:itemID="{1C30F112-DFE1-4A56-A8EB-D7FBECC5BA28}">
   <ds:schemaRefs>
     <ds:schemaRef ds:uri="http://schemas.openxmlformats.org/officeDocument/2006/bibliography"/>
   </ds:schemaRefs>
